--- a/documents/10_議事録/議事録_テンプレート.docx
+++ b/documents/10_議事録/議事録_テンプレート.docx
@@ -9,12 +9,12 @@
         <w:tblLook w:val="04A0" w:firstRow="1" w:lastRow="0" w:firstColumn="1" w:lastColumn="0" w:noHBand="0" w:noVBand="1"/>
       </w:tblPr>
       <w:tblGrid>
-        <w:gridCol w:w="1127"/>
+        <w:gridCol w:w="1126"/>
         <w:gridCol w:w="1126"/>
         <w:gridCol w:w="850"/>
-        <w:gridCol w:w="4116"/>
-        <w:gridCol w:w="707"/>
-        <w:gridCol w:w="2545"/>
+        <w:gridCol w:w="4114"/>
+        <w:gridCol w:w="849"/>
+        <w:gridCol w:w="2406"/>
       </w:tblGrid>
       <w:tr>
         <w:trPr>
@@ -22,7 +22,7 @@
         </w:trPr>
         <w:tc>
           <w:tcPr>
-            <w:tcW w:w="1127" w:type="dxa"/>
+            <w:tcW w:w="1126" w:type="dxa"/>
             <w:tcBorders>
               <w:top w:val="single" w:sz="12" w:space="0" w:color="auto"/>
               <w:left w:val="single" w:sz="12" w:space="0" w:color="auto"/>
@@ -82,7 +82,7 @@
         </w:tc>
         <w:tc>
           <w:tcPr>
-            <w:tcW w:w="4116" w:type="dxa"/>
+            <w:tcW w:w="4114" w:type="dxa"/>
             <w:tcBorders>
               <w:top w:val="single" w:sz="12" w:space="0" w:color="auto"/>
               <w:bottom w:val="single" w:sz="12" w:space="0" w:color="auto"/>
@@ -93,7 +93,7 @@
         </w:tc>
         <w:tc>
           <w:tcPr>
-            <w:tcW w:w="707" w:type="dxa"/>
+            <w:tcW w:w="849" w:type="dxa"/>
             <w:tcBorders>
               <w:top w:val="single" w:sz="12" w:space="0" w:color="auto"/>
               <w:bottom w:val="single" w:sz="12" w:space="0" w:color="auto"/>
@@ -109,13 +109,13 @@
               <w:rPr>
                 <w:rFonts w:hint="eastAsia"/>
               </w:rPr>
-              <w:t>日付</w:t>
+              <w:t>作成日</w:t>
             </w:r>
           </w:p>
         </w:tc>
         <w:tc>
           <w:tcPr>
-            <w:tcW w:w="2542" w:type="dxa"/>
+            <w:tcW w:w="2406" w:type="dxa"/>
             <w:tcBorders>
               <w:top w:val="single" w:sz="12" w:space="0" w:color="auto"/>
               <w:left w:val="single" w:sz="4" w:space="0" w:color="auto"/>
@@ -129,38 +129,10 @@
               <w:jc w:val="center"/>
             </w:pPr>
             <w:r>
-              <w:fldChar w:fldCharType="begin"/>
-            </w:r>
-            <w:r>
-              <w:instrText xml:space="preserve"> </w:instrText>
-            </w:r>
-            <w:r>
               <w:rPr>
                 <w:rFonts w:hint="eastAsia"/>
               </w:rPr>
-              <w:instrText>TIME \@ "ggge年M月d日"</w:instrText>
-            </w:r>
-            <w:r>
-              <w:instrText xml:space="preserve"> </w:instrText>
-            </w:r>
-            <w:r>
-              <w:fldChar w:fldCharType="separate"/>
-            </w:r>
-            <w:r>
-              <w:rPr>
-                <w:rFonts w:hint="eastAsia"/>
-                <w:noProof/>
-              </w:rPr>
-              <w:t>令和</w:t>
-            </w:r>
-            <w:r>
-              <w:rPr>
-                <w:noProof/>
-              </w:rPr>
-              <w:t>7年6月4日</w:t>
-            </w:r>
-            <w:r>
-              <w:fldChar w:fldCharType="end"/>
+              <w:t>令和7年6月日</w:t>
             </w:r>
           </w:p>
         </w:tc>
@@ -171,7 +143,7 @@
         </w:trPr>
         <w:tc>
           <w:tcPr>
-            <w:tcW w:w="1127" w:type="dxa"/>
+            <w:tcW w:w="1126" w:type="dxa"/>
             <w:tcBorders>
               <w:top w:val="single" w:sz="12" w:space="0" w:color="auto"/>
               <w:left w:val="single" w:sz="12" w:space="0" w:color="auto"/>
@@ -231,11 +203,20 @@
         </w:tc>
         <w:tc>
           <w:tcPr>
-            <w:tcW w:w="7366" w:type="dxa"/>
-            <w:gridSpan w:val="3"/>
+            <w:tcW w:w="4114" w:type="dxa"/>
             <w:tcBorders>
               <w:bottom w:val="single" w:sz="12" w:space="0" w:color="auto"/>
               <w:right w:val="single" w:sz="12" w:space="0" w:color="auto"/>
+            </w:tcBorders>
+          </w:tcPr>
+          <w:p/>
+        </w:tc>
+        <w:tc>
+          <w:tcPr>
+            <w:tcW w:w="849" w:type="dxa"/>
+            <w:tcBorders>
+              <w:bottom w:val="single" w:sz="12" w:space="0" w:color="auto"/>
+              <w:right w:val="single" w:sz="4" w:space="0" w:color="auto"/>
             </w:tcBorders>
           </w:tcPr>
           <w:p>
@@ -243,8 +224,23 @@
               <w:rPr>
                 <w:rFonts w:hint="eastAsia"/>
               </w:rPr>
-              <w:t>青木、梶川、川崎、二上、村井</w:t>
+              <w:t>作成者</w:t>
             </w:r>
+          </w:p>
+        </w:tc>
+        <w:tc>
+          <w:tcPr>
+            <w:tcW w:w="2406" w:type="dxa"/>
+            <w:tcBorders>
+              <w:left w:val="single" w:sz="4" w:space="0" w:color="auto"/>
+              <w:bottom w:val="single" w:sz="12" w:space="0" w:color="auto"/>
+              <w:right w:val="single" w:sz="12" w:space="0" w:color="auto"/>
+            </w:tcBorders>
+          </w:tcPr>
+          <w:p>
+            <w:pPr>
+              <w:jc w:val="center"/>
+            </w:pPr>
           </w:p>
         </w:tc>
       </w:tr>
@@ -254,7 +250,7 @@
         </w:trPr>
         <w:tc>
           <w:tcPr>
-            <w:tcW w:w="1127" w:type="dxa"/>
+            <w:tcW w:w="1126" w:type="dxa"/>
             <w:tcBorders>
               <w:top w:val="single" w:sz="12" w:space="0" w:color="auto"/>
               <w:left w:val="single" w:sz="12" w:space="0" w:color="auto"/>
@@ -276,7 +272,7 @@
         </w:tc>
         <w:tc>
           <w:tcPr>
-            <w:tcW w:w="9344" w:type="dxa"/>
+            <w:tcW w:w="9345" w:type="dxa"/>
             <w:gridSpan w:val="5"/>
             <w:tcBorders>
               <w:bottom w:val="single" w:sz="12" w:space="0" w:color="auto"/>
@@ -288,11 +284,11 @@
       </w:tr>
       <w:tr>
         <w:trPr>
-          <w:trHeight w:val="1887"/>
+          <w:trHeight w:val="1907"/>
         </w:trPr>
         <w:tc>
           <w:tcPr>
-            <w:tcW w:w="1127" w:type="dxa"/>
+            <w:tcW w:w="1126" w:type="dxa"/>
             <w:tcBorders>
               <w:top w:val="single" w:sz="12" w:space="0" w:color="auto"/>
               <w:left w:val="single" w:sz="12" w:space="0" w:color="auto"/>
@@ -314,7 +310,7 @@
         </w:tc>
         <w:tc>
           <w:tcPr>
-            <w:tcW w:w="9344" w:type="dxa"/>
+            <w:tcW w:w="9345" w:type="dxa"/>
             <w:gridSpan w:val="5"/>
             <w:tcBorders>
               <w:top w:val="single" w:sz="12" w:space="0" w:color="auto"/>
@@ -331,7 +327,7 @@
         </w:trPr>
         <w:tc>
           <w:tcPr>
-            <w:tcW w:w="1127" w:type="dxa"/>
+            <w:tcW w:w="1126" w:type="dxa"/>
             <w:tcBorders>
               <w:top w:val="single" w:sz="12" w:space="0" w:color="auto"/>
               <w:left w:val="single" w:sz="12" w:space="0" w:color="auto"/>
@@ -353,7 +349,7 @@
         </w:tc>
         <w:tc>
           <w:tcPr>
-            <w:tcW w:w="9344" w:type="dxa"/>
+            <w:tcW w:w="9345" w:type="dxa"/>
             <w:gridSpan w:val="5"/>
             <w:tcBorders>
               <w:top w:val="single" w:sz="12" w:space="0" w:color="auto"/>
@@ -365,13 +361,7 @@
         </w:tc>
       </w:tr>
     </w:tbl>
-    <w:p>
-      <w:pPr>
-        <w:rPr>
-          <w:rFonts w:hint="eastAsia"/>
-        </w:rPr>
-      </w:pPr>
-    </w:p>
+    <w:p/>
     <w:sectPr>
       <w:pgSz w:w="11906" w:h="16838"/>
       <w:pgMar w:top="720" w:right="720" w:bottom="720" w:left="720" w:header="851" w:footer="992" w:gutter="0"/>
@@ -1021,7 +1011,6 @@
   <w:style w:type="character" w:default="1" w:styleId="a0">
     <w:name w:val="Default Paragraph Font"/>
     <w:uiPriority w:val="1"/>
-    <w:semiHidden/>
     <w:unhideWhenUsed/>
   </w:style>
   <w:style w:type="table" w:default="1" w:styleId="a1">

--- a/documents/10_議事録/議事録_テンプレート.docx
+++ b/documents/10_議事録/議事録_テンプレート.docx
@@ -132,7 +132,19 @@
               <w:rPr>
                 <w:rFonts w:hint="eastAsia"/>
               </w:rPr>
-              <w:t>令和7年6月日</w:t>
+              <w:t>令和7年6月</w:t>
+            </w:r>
+            <w:r>
+              <w:rPr>
+                <w:rFonts w:hint="eastAsia"/>
+              </w:rPr>
+              <w:t>？</w:t>
+            </w:r>
+            <w:r>
+              <w:rPr>
+                <w:rFonts w:hint="eastAsia"/>
+              </w:rPr>
+              <w:t>日</w:t>
             </w:r>
           </w:p>
         </w:tc>
@@ -357,7 +369,13 @@
               <w:right w:val="single" w:sz="12" w:space="0" w:color="auto"/>
             </w:tcBorders>
           </w:tcPr>
-          <w:p/>
+          <w:p>
+            <w:pPr>
+              <w:rPr>
+                <w:rFonts w:hint="eastAsia"/>
+              </w:rPr>
+            </w:pPr>
+          </w:p>
         </w:tc>
       </w:tr>
     </w:tbl>
@@ -1011,6 +1029,7 @@
   <w:style w:type="character" w:default="1" w:styleId="a0">
     <w:name w:val="Default Paragraph Font"/>
     <w:uiPriority w:val="1"/>
+    <w:semiHidden/>
     <w:unhideWhenUsed/>
   </w:style>
   <w:style w:type="table" w:default="1" w:styleId="a1">
@@ -1677,4 +1696,16 @@
     </a:ext>
   </a:extLst>
 </a:theme>
+</file>
+
+<file path=customXml/item1.xml><?xml version="1.0" encoding="utf-8"?>
+<b:Sources xmlns:b="http://schemas.openxmlformats.org/officeDocument/2006/bibliography" xmlns="http://schemas.openxmlformats.org/officeDocument/2006/bibliography" SelectedStyle="\APASixthEditionOfficeOnline.xsl" StyleName="APA" Version="6"/>
+</file>
+
+<file path=customXml/itemProps1.xml><?xml version="1.0" encoding="utf-8"?>
+<ds:datastoreItem xmlns:ds="http://schemas.openxmlformats.org/officeDocument/2006/customXml" ds:itemID="{ADF3425C-9307-4D4F-BD25-411D8888614C}">
+  <ds:schemaRefs>
+    <ds:schemaRef ds:uri="http://schemas.openxmlformats.org/officeDocument/2006/bibliography"/>
+  </ds:schemaRefs>
+</ds:datastoreItem>
 </file>